--- a/Code Challenge 5/DataWrangle_CodeChal.docx
+++ b/Code Challenge 5/DataWrangle_CodeChal.docx
@@ -14,6 +14,19 @@
       <w:pPr>
         <w:pStyle w:val="FirstParagraph"/>
       </w:pPr>
+      <w:hyperlink r:id="rId20">
+        <w:r>
+          <w:rPr>
+            <w:rStyle w:val="Hyperlink"/>
+          </w:rPr>
+          <w:t xml:space="preserve">clickable link to .docx</w:t>
+        </w:r>
+      </w:hyperlink>
+    </w:p>
+    <w:p>
+      <w:pPr>
+        <w:pStyle w:val="BodyText"/>
+      </w:pPr>
       <w:r>
         <w:t xml:space="preserve">requires tidyverse package</w:t>
       </w:r>
@@ -1798,18 +1811,18 @@
           <wp:inline>
             <wp:extent cx="4620126" cy="3696101"/>
             <wp:effectExtent b="0" l="0" r="0" t="0"/>
-            <wp:docPr descr="" title="" id="21" name="Picture"/>
+            <wp:docPr descr="" title="" id="22" name="Picture"/>
             <a:graphic>
               <a:graphicData uri="http://schemas.openxmlformats.org/drawingml/2006/picture">
                 <pic:pic>
                   <pic:nvPicPr>
-                    <pic:cNvPr descr="DataWrangle_CodeChal_files/figure-docx/unnamed-chunk-7-1.png" id="22" name="Picture"/>
+                    <pic:cNvPr descr="DataWrangle_CodeChal_files/figure-docx/unnamed-chunk-7-1.png" id="23" name="Picture"/>
                     <pic:cNvPicPr>
                       <a:picLocks noChangeArrowheads="1" noChangeAspect="1"/>
                     </pic:cNvPicPr>
                   </pic:nvPicPr>
                   <pic:blipFill>
-                    <a:blip r:embed="rId20"/>
+                    <a:blip r:embed="rId21"/>
                     <a:stretch>
                       <a:fillRect/>
                     </a:stretch>
